--- a/Documentation/User Manuals/PreLoad 1.1.2 Download and Installation.docx
+++ b/Documentation/User Manuals/PreLoad 1.1.2 Download and Installation.docx
@@ -146,7 +146,21 @@
         </w:numPr>
       </w:pPr>
       <w:r>
-        <w:t xml:space="preserve">Open file PreLoad.xcodeproj in Xcode (download Xcode from </w:t>
+        <w:t xml:space="preserve">Open file </w:t>
+      </w:r>
+      <w:r>
+        <w:t>‘</w:t>
+      </w:r>
+      <w:proofErr w:type="spellStart"/>
+      <w:r>
+        <w:t>PreLoad.xcodeproj</w:t>
+      </w:r>
+      <w:proofErr w:type="spellEnd"/>
+      <w:r>
+        <w:t>’</w:t>
+      </w:r>
+      <w:r>
+        <w:t xml:space="preserve"> in Xcode (download Xcode from </w:t>
       </w:r>
       <w:hyperlink r:id="rId7" w:history="1">
         <w:r>
@@ -170,6 +184,78 @@
       </w:pPr>
       <w:r>
         <w:t>Change simulator to iPhone 7 or iPhone 7 plus</w:t>
+      </w:r>
+    </w:p>
+    <w:p>
+      <w:pPr>
+        <w:pStyle w:val="ListParagraph"/>
+        <w:numPr>
+          <w:ilvl w:val="0"/>
+          <w:numId w:val="1"/>
+        </w:numPr>
+      </w:pPr>
+      <w:r>
+        <w:t>Select the play button</w:t>
+      </w:r>
+    </w:p>
+    <w:p>
+      <w:pPr>
+        <w:pStyle w:val="ListParagraph"/>
+      </w:pPr>
+      <w:r>
+        <w:rPr>
+          <w:noProof/>
+          <w:lang w:eastAsia="en-NZ"/>
+        </w:rPr>
+        <w:drawing>
+          <wp:anchor distT="0" distB="0" distL="114300" distR="114300" simplePos="0" relativeHeight="251659264" behindDoc="1" locked="0" layoutInCell="1" allowOverlap="1">
+            <wp:simplePos x="0" y="0"/>
+            <wp:positionH relativeFrom="column">
+              <wp:posOffset>548640</wp:posOffset>
+            </wp:positionH>
+            <wp:positionV relativeFrom="paragraph">
+              <wp:posOffset>168910</wp:posOffset>
+            </wp:positionV>
+            <wp:extent cx="2809875" cy="342900"/>
+            <wp:effectExtent l="0" t="0" r="9525" b="0"/>
+            <wp:wrapNone/>
+            <wp:docPr id="2" name="Picture 2"/>
+            <wp:cNvGraphicFramePr>
+              <a:graphicFrameLocks xmlns:a="http://schemas.openxmlformats.org/drawingml/2006/main" noChangeAspect="1"/>
+            </wp:cNvGraphicFramePr>
+            <a:graphic xmlns:a="http://schemas.openxmlformats.org/drawingml/2006/main">
+              <a:graphicData uri="http://schemas.openxmlformats.org/drawingml/2006/picture">
+                <pic:pic xmlns:pic="http://schemas.openxmlformats.org/drawingml/2006/picture">
+                  <pic:nvPicPr>
+                    <pic:cNvPr id="2" name="Screen Shot 2017-05-29 at 12.01.45 PM.png"/>
+                    <pic:cNvPicPr/>
+                  </pic:nvPicPr>
+                  <pic:blipFill>
+                    <a:blip r:embed="rId8">
+                      <a:extLst>
+                        <a:ext uri="{28A0092B-C50C-407E-A947-70E740481C1C}">
+                          <a14:useLocalDpi xmlns:a14="http://schemas.microsoft.com/office/drawing/2010/main" val="0"/>
+                        </a:ext>
+                      </a:extLst>
+                    </a:blip>
+                    <a:stretch>
+                      <a:fillRect/>
+                    </a:stretch>
+                  </pic:blipFill>
+                  <pic:spPr>
+                    <a:xfrm>
+                      <a:off x="0" y="0"/>
+                      <a:ext cx="2809875" cy="342900"/>
+                    </a:xfrm>
+                    <a:prstGeom prst="rect">
+                      <a:avLst/>
+                    </a:prstGeom>
+                  </pic:spPr>
+                </pic:pic>
+              </a:graphicData>
+            </a:graphic>
+          </wp:anchor>
+        </w:drawing>
       </w:r>
     </w:p>
     <w:p>
@@ -187,10 +273,10 @@
               <wp:anchor distT="0" distB="0" distL="114300" distR="114300" simplePos="0" relativeHeight="251665408" behindDoc="0" locked="0" layoutInCell="1" allowOverlap="1">
                 <wp:simplePos x="0" y="0"/>
                 <wp:positionH relativeFrom="column">
-                  <wp:posOffset>982980</wp:posOffset>
+                  <wp:posOffset>1028700</wp:posOffset>
                 </wp:positionH>
                 <wp:positionV relativeFrom="paragraph">
-                  <wp:posOffset>245745</wp:posOffset>
+                  <wp:posOffset>167640</wp:posOffset>
                 </wp:positionV>
                 <wp:extent cx="228600" cy="243840"/>
                 <wp:effectExtent l="0" t="38100" r="57150" b="22860"/>
@@ -236,11 +322,11 @@
           </mc:Choice>
           <mc:Fallback>
             <w:pict>
-              <v:shapetype w14:anchorId="07A188B4" id="_x0000_t32" coordsize="21600,21600" o:spt="32" o:oned="t" path="m,l21600,21600e" filled="f">
+              <v:shapetype w14:anchorId="47AC9821" id="_x0000_t32" coordsize="21600,21600" o:spt="32" o:oned="t" path="m,l21600,21600e" filled="f">
                 <v:path arrowok="t" fillok="f" o:connecttype="none"/>
                 <o:lock v:ext="edit" shapetype="t"/>
               </v:shapetype>
-              <v:shape id="Straight Arrow Connector 5" o:spid="_x0000_s1026" type="#_x0000_t32" style="position:absolute;margin-left:77.4pt;margin-top:19.35pt;width:18pt;height:19.2pt;flip:y;z-index:251665408;visibility:visible;mso-wrap-style:square;mso-wrap-distance-left:9pt;mso-wrap-distance-top:0;mso-wrap-distance-right:9pt;mso-wrap-distance-bottom:0;mso-position-horizontal:absolute;mso-position-horizontal-relative:text;mso-position-vertical:absolute;mso-position-vertical-relative:text" o:gfxdata="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" strokecolor="#70ad47 [3209]" strokeweight="1.5pt">
+              <v:shape id="Straight Arrow Connector 5" o:spid="_x0000_s1026" type="#_x0000_t32" style="position:absolute;margin-left:81pt;margin-top:13.2pt;width:18pt;height:19.2pt;flip:y;z-index:251665408;visibility:visible;mso-wrap-style:square;mso-wrap-distance-left:9pt;mso-wrap-distance-top:0;mso-wrap-distance-right:9pt;mso-wrap-distance-bottom:0;mso-position-horizontal:absolute;mso-position-horizontal-relative:text;mso-position-vertical:absolute;mso-position-vertical-relative:text" o:gfxdata="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" strokecolor="#70ad47 [3209]" strokeweight="1.5pt">
                 <v:stroke endarrow="block" joinstyle="miter"/>
               </v:shape>
             </w:pict>
@@ -258,10 +344,10 @@
               <wp:anchor distT="0" distB="0" distL="114300" distR="114300" simplePos="0" relativeHeight="251662336" behindDoc="0" locked="0" layoutInCell="1" allowOverlap="1">
                 <wp:simplePos x="0" y="0"/>
                 <wp:positionH relativeFrom="column">
-                  <wp:posOffset>3162300</wp:posOffset>
+                  <wp:posOffset>3276600</wp:posOffset>
                 </wp:positionH>
                 <wp:positionV relativeFrom="paragraph">
-                  <wp:posOffset>222885</wp:posOffset>
+                  <wp:posOffset>137160</wp:posOffset>
                 </wp:positionV>
                 <wp:extent cx="403860" cy="7620"/>
                 <wp:effectExtent l="19050" t="57150" r="0" b="87630"/>
@@ -307,7 +393,7 @@
           </mc:Choice>
           <mc:Fallback>
             <w:pict>
-              <v:shape w14:anchorId="7F54D3B0" id="Straight Arrow Connector 3" o:spid="_x0000_s1026" type="#_x0000_t32" style="position:absolute;margin-left:249pt;margin-top:17.55pt;width:31.8pt;height:.6pt;flip:x;z-index:251662336;visibility:visible;mso-wrap-style:square;mso-wrap-distance-left:9pt;mso-wrap-distance-top:0;mso-wrap-distance-right:9pt;mso-wrap-distance-bottom:0;mso-position-horizontal:absolute;mso-position-horizontal-relative:text;mso-position-vertical:absolute;mso-position-vertical-relative:text" o:gfxdata="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" strokecolor="#70ad47 [3209]" strokeweight="1.5pt">
+              <v:shape w14:anchorId="437B61D4" id="Straight Arrow Connector 3" o:spid="_x0000_s1026" type="#_x0000_t32" style="position:absolute;margin-left:258pt;margin-top:10.8pt;width:31.8pt;height:.6pt;flip:x;z-index:251662336;visibility:visible;mso-wrap-style:square;mso-wrap-distance-left:9pt;mso-wrap-distance-top:0;mso-wrap-distance-right:9pt;mso-wrap-distance-bottom:0;mso-position-horizontal:absolute;mso-position-horizontal-relative:text;mso-position-vertical:absolute;mso-position-vertical-relative:text" o:gfxdata="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" strokecolor="#70ad47 [3209]" strokeweight="1.5pt">
                 <v:stroke endarrow="block" joinstyle="miter"/>
               </v:shape>
             </w:pict>
@@ -325,10 +411,10 @@
               <wp:anchor distT="45720" distB="45720" distL="114300" distR="114300" simplePos="0" relativeHeight="251661312" behindDoc="1" locked="0" layoutInCell="1" allowOverlap="1">
                 <wp:simplePos x="0" y="0"/>
                 <wp:positionH relativeFrom="column">
-                  <wp:posOffset>3566160</wp:posOffset>
+                  <wp:posOffset>3695700</wp:posOffset>
                 </wp:positionH>
                 <wp:positionV relativeFrom="paragraph">
-                  <wp:posOffset>70485</wp:posOffset>
+                  <wp:posOffset>7620</wp:posOffset>
                 </wp:positionV>
                 <wp:extent cx="281940" cy="281940"/>
                 <wp:effectExtent l="0" t="0" r="22860" b="22860"/>
@@ -396,7 +482,7 @@
           </mc:Choice>
           <mc:Fallback>
             <w:pict>
-              <v:roundrect id="Text Box 2" o:spid="_x0000_s1026" style="position:absolute;left:0;text-align:left;margin-left:280.8pt;margin-top:5.55pt;width:22.2pt;height:22.2pt;z-index:-251655168;visibility:visible;mso-wrap-style:square;mso-width-percent:0;mso-height-percent:0;mso-wrap-distance-left:9pt;mso-wrap-distance-top:3.6pt;mso-wrap-distance-right:9pt;mso-wrap-distance-bottom:3.6pt;mso-position-horizontal:absolute;mso-position-horizontal-relative:text;mso-position-vertical:absolute;mso-position-vertical-relative:text;mso-width-percent:0;mso-height-percent:0;mso-width-relative:margin;mso-height-relative:margin;v-text-anchor:top" arcsize="10923f" o:gfxdata="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" fillcolor="white [3201]" strokecolor="#70ad47 [3209]" strokeweight="1pt">
+              <v:roundrect id="Text Box 2" o:spid="_x0000_s1026" style="position:absolute;left:0;text-align:left;margin-left:291pt;margin-top:.6pt;width:22.2pt;height:22.2pt;z-index:-251655168;visibility:visible;mso-wrap-style:square;mso-width-percent:0;mso-height-percent:0;mso-wrap-distance-left:9pt;mso-wrap-distance-top:3.6pt;mso-wrap-distance-right:9pt;mso-wrap-distance-bottom:3.6pt;mso-position-horizontal:absolute;mso-position-horizontal-relative:text;mso-position-vertical:absolute;mso-position-vertical-relative:text;mso-width-percent:0;mso-height-percent:0;mso-width-relative:margin;mso-height-relative:margin;v-text-anchor:top" arcsize="10923f" o:gfxdata="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" fillcolor="white [3201]" strokecolor="#70ad47 [3209]" strokeweight="1pt">
                 <v:stroke joinstyle="miter"/>
                 <v:textbox>
                   <w:txbxContent>
@@ -412,65 +498,15 @@
           </mc:Fallback>
         </mc:AlternateContent>
       </w:r>
-      <w:r>
-        <w:rPr>
-          <w:noProof/>
-          <w:lang w:eastAsia="en-NZ"/>
-        </w:rPr>
-        <w:drawing>
-          <wp:anchor distT="0" distB="0" distL="114300" distR="114300" simplePos="0" relativeHeight="251659264" behindDoc="1" locked="0" layoutInCell="1" allowOverlap="1">
-            <wp:simplePos x="0" y="0"/>
-            <wp:positionH relativeFrom="column">
-              <wp:posOffset>480060</wp:posOffset>
-            </wp:positionH>
-            <wp:positionV relativeFrom="paragraph">
-              <wp:posOffset>62865</wp:posOffset>
-            </wp:positionV>
-            <wp:extent cx="2809875" cy="342900"/>
-            <wp:effectExtent l="0" t="0" r="9525" b="0"/>
-            <wp:wrapNone/>
-            <wp:docPr id="2" name="Picture 2"/>
-            <wp:cNvGraphicFramePr>
-              <a:graphicFrameLocks xmlns:a="http://schemas.openxmlformats.org/drawingml/2006/main" noChangeAspect="1"/>
-            </wp:cNvGraphicFramePr>
-            <a:graphic xmlns:a="http://schemas.openxmlformats.org/drawingml/2006/main">
-              <a:graphicData uri="http://schemas.openxmlformats.org/drawingml/2006/picture">
-                <pic:pic xmlns:pic="http://schemas.openxmlformats.org/drawingml/2006/picture">
-                  <pic:nvPicPr>
-                    <pic:cNvPr id="2" name="Screen Shot 2017-05-29 at 12.01.45 PM.png"/>
-                    <pic:cNvPicPr/>
-                  </pic:nvPicPr>
-                  <pic:blipFill>
-                    <a:blip r:embed="rId8">
-                      <a:extLst>
-                        <a:ext uri="{28A0092B-C50C-407E-A947-70E740481C1C}">
-                          <a14:useLocalDpi xmlns:a14="http://schemas.microsoft.com/office/drawing/2010/main" val="0"/>
-                        </a:ext>
-                      </a:extLst>
-                    </a:blip>
-                    <a:stretch>
-                      <a:fillRect/>
-                    </a:stretch>
-                  </pic:blipFill>
-                  <pic:spPr>
-                    <a:xfrm>
-                      <a:off x="0" y="0"/>
-                      <a:ext cx="2809875" cy="342900"/>
-                    </a:xfrm>
-                    <a:prstGeom prst="rect">
-                      <a:avLst/>
-                    </a:prstGeom>
-                  </pic:spPr>
-                </pic:pic>
-              </a:graphicData>
-            </a:graphic>
-          </wp:anchor>
-        </w:drawing>
-      </w:r>
     </w:p>
     <w:p>
       <w:pPr>
-        <w:ind w:left="360"/>
+        <w:pStyle w:val="ListParagraph"/>
+      </w:pPr>
+    </w:p>
+    <w:p>
+      <w:pPr>
+        <w:pStyle w:val="ListParagraph"/>
       </w:pPr>
       <w:r>
         <w:rPr>
@@ -483,10 +519,10 @@
               <wp:anchor distT="45720" distB="45720" distL="114300" distR="114300" simplePos="0" relativeHeight="251664384" behindDoc="1" locked="0" layoutInCell="1" allowOverlap="1" wp14:anchorId="335BAC8A" wp14:editId="5EF6FE93">
                 <wp:simplePos x="0" y="0"/>
                 <wp:positionH relativeFrom="column">
-                  <wp:posOffset>830580</wp:posOffset>
+                  <wp:posOffset>883920</wp:posOffset>
                 </wp:positionH>
                 <wp:positionV relativeFrom="paragraph">
-                  <wp:posOffset>201930</wp:posOffset>
+                  <wp:posOffset>45085</wp:posOffset>
                 </wp:positionV>
                 <wp:extent cx="281940" cy="281940"/>
                 <wp:effectExtent l="0" t="0" r="22860" b="22860"/>
@@ -554,7 +590,7 @@
           </mc:Choice>
           <mc:Fallback>
             <w:pict>
-              <v:roundrect w14:anchorId="335BAC8A" id="_x0000_s1027" style="position:absolute;left:0;text-align:left;margin-left:65.4pt;margin-top:15.9pt;width:22.2pt;height:22.2pt;z-index:-251652096;visibility:visible;mso-wrap-style:square;mso-width-percent:0;mso-height-percent:0;mso-wrap-distance-left:9pt;mso-wrap-distance-top:3.6pt;mso-wrap-distance-right:9pt;mso-wrap-distance-bottom:3.6pt;mso-position-horizontal:absolute;mso-position-horizontal-relative:text;mso-position-vertical:absolute;mso-position-vertical-relative:text;mso-width-percent:0;mso-height-percent:0;mso-width-relative:margin;mso-height-relative:margin;v-text-anchor:top" arcsize="10923f" o:gfxdata="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" fillcolor="white [3201]" strokecolor="#70ad47 [3209]" strokeweight="1pt">
+              <v:roundrect w14:anchorId="335BAC8A" id="_x0000_s1027" style="position:absolute;left:0;text-align:left;margin-left:69.6pt;margin-top:3.55pt;width:22.2pt;height:22.2pt;z-index:-251652096;visibility:visible;mso-wrap-style:square;mso-width-percent:0;mso-height-percent:0;mso-wrap-distance-left:9pt;mso-wrap-distance-top:3.6pt;mso-wrap-distance-right:9pt;mso-wrap-distance-bottom:3.6pt;mso-position-horizontal:absolute;mso-position-horizontal-relative:text;mso-position-vertical:absolute;mso-position-vertical-relative:text;mso-width-percent:0;mso-height-percent:0;mso-width-relative:margin;mso-height-relative:margin;v-text-anchor:top" arcsize="10923f" o:gfxdata="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" fillcolor="white [3201]" strokecolor="#70ad47 [3209]" strokeweight="1pt">
                 <v:stroke joinstyle="miter"/>
                 <v:textbox>
                   <w:txbxContent>
@@ -571,7 +607,13 @@
         </mc:AlternateContent>
       </w:r>
     </w:p>
-    <w:p/>
+    <w:p>
+      <w:pPr>
+        <w:pStyle w:val="ListParagraph"/>
+      </w:pPr>
+      <w:bookmarkStart w:id="0" w:name="_GoBack"/>
+      <w:bookmarkEnd w:id="0"/>
+    </w:p>
     <w:p>
       <w:pPr>
         <w:pStyle w:val="ListParagraph"/>
@@ -581,7 +623,7 @@
         </w:numPr>
       </w:pPr>
       <w:r>
-        <w:t>Select the play button</w:t>
+        <w:t>Wait for simulation to run</w:t>
       </w:r>
     </w:p>
     <w:p>
@@ -593,24 +635,7 @@
         </w:numPr>
       </w:pPr>
       <w:r>
-        <w:t>Wait for simulation to run</w:t>
-      </w:r>
-    </w:p>
-    <w:p>
-      <w:pPr>
-        <w:pStyle w:val="ListParagraph"/>
-        <w:numPr>
-          <w:ilvl w:val="0"/>
-          <w:numId w:val="1"/>
-        </w:numPr>
-      </w:pPr>
-      <w:r>
-        <w:t>Use app! (See User Manual for instructions</w:t>
-      </w:r>
-      <w:bookmarkStart w:id="0" w:name="_GoBack"/>
-      <w:bookmarkEnd w:id="0"/>
-      <w:r>
-        <w:t>)</w:t>
+        <w:t>Use app! (See User Manual for instructions)</w:t>
       </w:r>
     </w:p>
     <w:sectPr>
